--- a/Tarea/Ensayos_Electronica.docx
+++ b/Tarea/Ensayos_Electronica.docx
@@ -40,6 +40,7 @@
     <w:p>
       <w:pPr>
         <w:spacing w:line="360" w:lineRule="auto"/>
+        <w:jc w:val="both"/>
         <w:rPr>
           <w:rFonts w:ascii="Arial" w:hAnsi="Arial" w:cs="Arial"/>
           <w:sz w:val="24"/>
@@ -76,12 +77,61 @@
           <w:sz w:val="24"/>
           <w:szCs w:val="24"/>
         </w:rPr>
-        <w:t>cómo está compuesto internamente una resistencia, también como algunos metales tienen una resistividad específica y como calcular la resistencia de los cables.</w:t>
-      </w:r>
-    </w:p>
-    <w:p>
-      <w:pPr>
-        <w:spacing w:line="360" w:lineRule="auto"/>
+        <w:t>cómo está compuesto internamente una resistencia, también</w:t>
+      </w:r>
+      <w:r>
+        <w:rPr>
+          <w:rFonts w:ascii="Arial" w:hAnsi="Arial" w:cs="Arial"/>
+          <w:sz w:val="24"/>
+          <w:szCs w:val="24"/>
+        </w:rPr>
+        <w:t>,</w:t>
+      </w:r>
+      <w:r>
+        <w:rPr>
+          <w:rFonts w:ascii="Arial" w:hAnsi="Arial" w:cs="Arial"/>
+          <w:sz w:val="24"/>
+          <w:szCs w:val="24"/>
+        </w:rPr>
+        <w:t xml:space="preserve"> c</w:t>
+      </w:r>
+      <w:r>
+        <w:rPr>
+          <w:rFonts w:ascii="Arial" w:hAnsi="Arial" w:cs="Arial"/>
+          <w:sz w:val="24"/>
+          <w:szCs w:val="24"/>
+        </w:rPr>
+        <w:t>ó</w:t>
+      </w:r>
+      <w:r>
+        <w:rPr>
+          <w:rFonts w:ascii="Arial" w:hAnsi="Arial" w:cs="Arial"/>
+          <w:sz w:val="24"/>
+          <w:szCs w:val="24"/>
+        </w:rPr>
+        <w:t>mo algunos metales tienen una resistividad específica y c</w:t>
+      </w:r>
+      <w:r>
+        <w:rPr>
+          <w:rFonts w:ascii="Arial" w:hAnsi="Arial" w:cs="Arial"/>
+          <w:sz w:val="24"/>
+          <w:szCs w:val="24"/>
+        </w:rPr>
+        <w:t>ó</w:t>
+      </w:r>
+      <w:r>
+        <w:rPr>
+          <w:rFonts w:ascii="Arial" w:hAnsi="Arial" w:cs="Arial"/>
+          <w:sz w:val="24"/>
+          <w:szCs w:val="24"/>
+        </w:rPr>
+        <w:t>mo calcular la resistencia de los cables.</w:t>
+      </w:r>
+    </w:p>
+    <w:p>
+      <w:pPr>
+        <w:spacing w:line="360" w:lineRule="auto"/>
+        <w:jc w:val="both"/>
         <w:rPr>
           <w:rFonts w:ascii="Arial" w:hAnsi="Arial" w:cs="Arial"/>
           <w:sz w:val="24"/>
@@ -100,42 +150,172 @@
     <w:p>
       <w:pPr>
         <w:spacing w:line="360" w:lineRule="auto"/>
-        <w:rPr>
-          <w:rFonts w:ascii="Arial" w:hAnsi="Arial" w:cs="Arial"/>
-          <w:sz w:val="24"/>
-          <w:szCs w:val="24"/>
-        </w:rPr>
-      </w:pPr>
-      <w:r>
-        <w:rPr>
-          <w:rFonts w:ascii="Arial" w:hAnsi="Arial" w:cs="Arial"/>
-          <w:sz w:val="24"/>
-          <w:szCs w:val="24"/>
-        </w:rPr>
-        <w:t>Esta propiedad determinara si un material es conductor o aislante, dependiendo si la resistividad es baja o alta.</w:t>
-      </w:r>
-    </w:p>
-    <w:p>
-      <w:pPr>
-        <w:spacing w:line="360" w:lineRule="auto"/>
-        <w:rPr>
-          <w:rFonts w:ascii="Arial" w:hAnsi="Arial" w:cs="Arial"/>
-          <w:sz w:val="24"/>
-          <w:szCs w:val="24"/>
-        </w:rPr>
-      </w:pPr>
-      <w:r>
-        <w:rPr>
-          <w:rFonts w:ascii="Arial" w:hAnsi="Arial" w:cs="Arial"/>
-          <w:sz w:val="24"/>
-          <w:szCs w:val="24"/>
-        </w:rPr>
-        <w:t>Para obtener cuanta es la resistencia de un cable se tiene que multiplicar el coeficiente de resistividad del material por la longitud del cable y dividido por el área del cable.</w:t>
-      </w:r>
-    </w:p>
-    <w:p>
-      <w:pPr>
-        <w:spacing w:line="360" w:lineRule="auto"/>
+        <w:jc w:val="both"/>
+        <w:rPr>
+          <w:rFonts w:ascii="Arial" w:hAnsi="Arial" w:cs="Arial"/>
+          <w:sz w:val="24"/>
+          <w:szCs w:val="24"/>
+        </w:rPr>
+      </w:pPr>
+      <w:r>
+        <w:rPr>
+          <w:rFonts w:ascii="Arial" w:hAnsi="Arial" w:cs="Arial"/>
+          <w:sz w:val="24"/>
+          <w:szCs w:val="24"/>
+        </w:rPr>
+        <w:t>Esta propiedad determinar</w:t>
+      </w:r>
+      <w:r>
+        <w:rPr>
+          <w:rFonts w:ascii="Arial" w:hAnsi="Arial" w:cs="Arial"/>
+          <w:sz w:val="24"/>
+          <w:szCs w:val="24"/>
+        </w:rPr>
+        <w:t>á</w:t>
+      </w:r>
+      <w:r>
+        <w:rPr>
+          <w:rFonts w:ascii="Arial" w:hAnsi="Arial" w:cs="Arial"/>
+          <w:sz w:val="24"/>
+          <w:szCs w:val="24"/>
+        </w:rPr>
+        <w:t xml:space="preserve"> si un material es conductor o aislante, dependiendo</w:t>
+      </w:r>
+      <w:r>
+        <w:rPr>
+          <w:rFonts w:ascii="Arial" w:hAnsi="Arial" w:cs="Arial"/>
+          <w:sz w:val="24"/>
+          <w:szCs w:val="24"/>
+        </w:rPr>
+        <w:t xml:space="preserve"> de</w:t>
+      </w:r>
+      <w:r>
+        <w:rPr>
+          <w:rFonts w:ascii="Arial" w:hAnsi="Arial" w:cs="Arial"/>
+          <w:sz w:val="24"/>
+          <w:szCs w:val="24"/>
+        </w:rPr>
+        <w:t xml:space="preserve"> </w:t>
+      </w:r>
+      <w:r>
+        <w:rPr>
+          <w:rFonts w:ascii="Arial" w:hAnsi="Arial" w:cs="Arial"/>
+          <w:sz w:val="24"/>
+          <w:szCs w:val="24"/>
+        </w:rPr>
+        <w:t xml:space="preserve">si </w:t>
+      </w:r>
+      <w:r>
+        <w:rPr>
+          <w:rFonts w:ascii="Arial" w:hAnsi="Arial" w:cs="Arial"/>
+          <w:sz w:val="24"/>
+          <w:szCs w:val="24"/>
+        </w:rPr>
+        <w:t>s</w:t>
+      </w:r>
+      <w:r>
+        <w:rPr>
+          <w:rFonts w:ascii="Arial" w:hAnsi="Arial" w:cs="Arial"/>
+          <w:sz w:val="24"/>
+          <w:szCs w:val="24"/>
+        </w:rPr>
+        <w:t>u</w:t>
+      </w:r>
+      <w:r>
+        <w:rPr>
+          <w:rFonts w:ascii="Arial" w:hAnsi="Arial" w:cs="Arial"/>
+          <w:sz w:val="24"/>
+          <w:szCs w:val="24"/>
+        </w:rPr>
+        <w:t xml:space="preserve"> la resistividad es baja o alta</w:t>
+      </w:r>
+      <w:r>
+        <w:rPr>
+          <w:rFonts w:ascii="Arial" w:hAnsi="Arial" w:cs="Arial"/>
+          <w:sz w:val="24"/>
+          <w:szCs w:val="24"/>
+        </w:rPr>
+        <w:t>, por ejemplo, p</w:t>
+      </w:r>
+      <w:r>
+        <w:rPr>
+          <w:rFonts w:ascii="Arial" w:hAnsi="Arial" w:cs="Arial"/>
+          <w:sz w:val="24"/>
+          <w:szCs w:val="24"/>
+        </w:rPr>
+        <w:t xml:space="preserve">ara </w:t>
+      </w:r>
+      <w:r>
+        <w:rPr>
+          <w:rFonts w:ascii="Arial" w:hAnsi="Arial" w:cs="Arial"/>
+          <w:sz w:val="24"/>
+          <w:szCs w:val="24"/>
+        </w:rPr>
+        <w:t>saber</w:t>
+      </w:r>
+      <w:r>
+        <w:rPr>
+          <w:rFonts w:ascii="Arial" w:hAnsi="Arial" w:cs="Arial"/>
+          <w:sz w:val="24"/>
+          <w:szCs w:val="24"/>
+        </w:rPr>
+        <w:t xml:space="preserve"> </w:t>
+      </w:r>
+      <w:r>
+        <w:rPr>
+          <w:rFonts w:ascii="Arial" w:hAnsi="Arial" w:cs="Arial"/>
+          <w:sz w:val="24"/>
+          <w:szCs w:val="24"/>
+        </w:rPr>
+        <w:t>cuál</w:t>
+      </w:r>
+      <w:r>
+        <w:rPr>
+          <w:rFonts w:ascii="Arial" w:hAnsi="Arial" w:cs="Arial"/>
+          <w:sz w:val="24"/>
+          <w:szCs w:val="24"/>
+        </w:rPr>
+        <w:t xml:space="preserve"> es la resistencia de un cable se tiene que multiplicar el coeficiente de resistividad del material por la longitud del cable y dividido por el área </w:t>
+      </w:r>
+      <w:proofErr w:type="gramStart"/>
+      <w:r>
+        <w:rPr>
+          <w:rFonts w:ascii="Arial" w:hAnsi="Arial" w:cs="Arial"/>
+          <w:sz w:val="24"/>
+          <w:szCs w:val="24"/>
+        </w:rPr>
+        <w:t>del</w:t>
+      </w:r>
+      <w:r>
+        <w:rPr>
+          <w:rFonts w:ascii="Arial" w:hAnsi="Arial" w:cs="Arial"/>
+          <w:sz w:val="24"/>
+          <w:szCs w:val="24"/>
+        </w:rPr>
+        <w:t xml:space="preserve"> mismo</w:t>
+      </w:r>
+      <w:proofErr w:type="gramEnd"/>
+      <w:r>
+        <w:rPr>
+          <w:rFonts w:ascii="Arial" w:hAnsi="Arial" w:cs="Arial"/>
+          <w:sz w:val="24"/>
+          <w:szCs w:val="24"/>
+        </w:rPr>
+        <w:t>, calculamos su resistencia</w:t>
+      </w:r>
+      <w:r>
+        <w:rPr>
+          <w:rFonts w:ascii="Arial" w:hAnsi="Arial" w:cs="Arial"/>
+          <w:sz w:val="24"/>
+          <w:szCs w:val="24"/>
+        </w:rPr>
+        <w:t>.</w:t>
+      </w:r>
+    </w:p>
+    <w:p>
+      <w:pPr>
+        <w:spacing w:line="360" w:lineRule="auto"/>
+        <w:jc w:val="both"/>
         <w:rPr>
           <w:rFonts w:ascii="Arial" w:hAnsi="Arial" w:cs="Arial"/>
           <w:sz w:val="24"/>
@@ -156,12 +336,31 @@
           <w:sz w:val="24"/>
           <w:szCs w:val="24"/>
         </w:rPr>
-        <w:t xml:space="preserve"> utilizando un cable de níquel enrollado en un tubo de cerámica. La segunda es utilizando un material compuesto en un volumen definido, pero mediante la variación de sus elementos se puede variar su coeficiente de resistividad y la tercera es mediante un cilindro de cerámica recubierto por un film de carbono.</w:t>
-      </w:r>
-    </w:p>
-    <w:p>
-      <w:pPr>
-        <w:spacing w:line="360" w:lineRule="auto"/>
+        <w:t xml:space="preserve"> utilizando un cable de níquel enrollado en un tubo de cerámica. La segunda es utilizando un material compuesto en un volumen definido, pero mediante la variación de sus elementos se puede variar su coeficiente de resistividad y la tercera es mediante un cilindro de cerámica recubierto por un </w:t>
+      </w:r>
+      <w:proofErr w:type="gramStart"/>
+      <w:r>
+        <w:rPr>
+          <w:rFonts w:ascii="Arial" w:hAnsi="Arial" w:cs="Arial"/>
+          <w:sz w:val="24"/>
+          <w:szCs w:val="24"/>
+        </w:rPr>
+        <w:t>film</w:t>
+      </w:r>
+      <w:proofErr w:type="gramEnd"/>
+      <w:r>
+        <w:rPr>
+          <w:rFonts w:ascii="Arial" w:hAnsi="Arial" w:cs="Arial"/>
+          <w:sz w:val="24"/>
+          <w:szCs w:val="24"/>
+        </w:rPr>
+        <w:t xml:space="preserve"> de carbono.</w:t>
+      </w:r>
+    </w:p>
+    <w:p>
+      <w:pPr>
+        <w:spacing w:line="360" w:lineRule="auto"/>
+        <w:jc w:val="both"/>
         <w:rPr>
           <w:rFonts w:ascii="Arial" w:hAnsi="Arial" w:cs="Arial"/>
           <w:sz w:val="24"/>
@@ -180,19 +379,68 @@
     <w:p>
       <w:pPr>
         <w:spacing w:line="360" w:lineRule="auto"/>
-        <w:rPr>
-          <w:rFonts w:ascii="Arial" w:hAnsi="Arial" w:cs="Arial"/>
-          <w:sz w:val="24"/>
-          <w:szCs w:val="24"/>
-        </w:rPr>
-      </w:pPr>
-      <w:r>
-        <w:rPr>
-          <w:rFonts w:ascii="Arial" w:hAnsi="Arial" w:cs="Arial"/>
-          <w:sz w:val="24"/>
-          <w:szCs w:val="24"/>
-        </w:rPr>
-        <w:t>Para concluir las resistencias nos sirven para regular el voltaje que se va a generar en distintos componentes</w:t>
+        <w:jc w:val="both"/>
+        <w:rPr>
+          <w:rFonts w:ascii="Arial" w:hAnsi="Arial" w:cs="Arial"/>
+          <w:sz w:val="24"/>
+          <w:szCs w:val="24"/>
+        </w:rPr>
+      </w:pPr>
+      <w:r>
+        <w:rPr>
+          <w:rFonts w:ascii="Arial" w:hAnsi="Arial" w:cs="Arial"/>
+          <w:sz w:val="24"/>
+          <w:szCs w:val="24"/>
+        </w:rPr>
+        <w:t>Para concluir</w:t>
+      </w:r>
+      <w:r>
+        <w:rPr>
+          <w:rFonts w:ascii="Arial" w:hAnsi="Arial" w:cs="Arial"/>
+          <w:sz w:val="24"/>
+          <w:szCs w:val="24"/>
+        </w:rPr>
+        <w:t xml:space="preserve">, </w:t>
+      </w:r>
+      <w:r>
+        <w:rPr>
+          <w:rFonts w:ascii="Arial" w:hAnsi="Arial" w:cs="Arial"/>
+          <w:sz w:val="24"/>
+          <w:szCs w:val="24"/>
+        </w:rPr>
+        <w:t xml:space="preserve">las resistencias nos sirven para regular </w:t>
+      </w:r>
+      <w:r>
+        <w:rPr>
+          <w:rFonts w:ascii="Arial" w:hAnsi="Arial" w:cs="Arial"/>
+          <w:sz w:val="24"/>
+          <w:szCs w:val="24"/>
+        </w:rPr>
+        <w:t xml:space="preserve">la corriente eléctrica </w:t>
+      </w:r>
+      <w:r>
+        <w:rPr>
+          <w:rFonts w:ascii="Arial" w:hAnsi="Arial" w:cs="Arial"/>
+          <w:sz w:val="24"/>
+          <w:szCs w:val="24"/>
+        </w:rPr>
+        <w:t xml:space="preserve">que se </w:t>
+      </w:r>
+      <w:r>
+        <w:rPr>
+          <w:rFonts w:ascii="Arial" w:hAnsi="Arial" w:cs="Arial"/>
+          <w:sz w:val="24"/>
+          <w:szCs w:val="24"/>
+        </w:rPr>
+        <w:t>atraviesa los</w:t>
+      </w:r>
+      <w:r>
+        <w:rPr>
+          <w:rFonts w:ascii="Arial" w:hAnsi="Arial" w:cs="Arial"/>
+          <w:sz w:val="24"/>
+          <w:szCs w:val="24"/>
+        </w:rPr>
+        <w:t xml:space="preserve"> distintos componentes</w:t>
       </w:r>
       <w:r>
         <w:rPr>
@@ -269,6 +517,7 @@
           <w:sz w:val="24"/>
           <w:szCs w:val="24"/>
         </w:rPr>
+        <w:lastRenderedPageBreak/>
         <w:t>¿Como funciona un inductor?</w:t>
       </w:r>
     </w:p>
@@ -287,7 +536,15 @@
           <w:sz w:val="24"/>
           <w:szCs w:val="24"/>
         </w:rPr>
-        <w:t>Se explicará cómo funciona un inductor, las leyes que lo componen y las propiedades de la inductancia.</w:t>
+        <w:t>En presente texto s</w:t>
+      </w:r>
+      <w:r>
+        <w:rPr>
+          <w:rFonts w:ascii="Arial" w:hAnsi="Arial" w:cs="Arial"/>
+          <w:sz w:val="24"/>
+          <w:szCs w:val="24"/>
+        </w:rPr>
+        <w:t>e explicará cómo funciona un inductor, las leyes que lo componen y las propiedades de la inductancia.</w:t>
       </w:r>
     </w:p>
     <w:p>
